--- a/Ensek Energy Corp Test Cases.docx
+++ b/Ensek Energy Corp Test Cases.docx
@@ -9,18 +9,26 @@
           <w:lang w:val="en-US"/>
         </w:rPr>
       </w:pPr>
+      <w:proofErr w:type="spellStart"/>
       <w:r>
         <w:rPr>
           <w:lang w:val="en-US"/>
         </w:rPr>
-        <w:t xml:space="preserve">Ensek Energy Corp. Test Plan </w:t>
-      </w:r>
-    </w:p>
-    <w:p>
-      <w:pPr>
+        <w:t>Ensek</w:t>
+      </w:r>
+      <w:proofErr w:type="spellEnd"/>
+      <w:r>
         <w:rPr>
           <w:lang w:val="en-US"/>
         </w:rPr>
+        <w:t xml:space="preserve"> Energy Corp. Test Plan </w:t>
+      </w:r>
+    </w:p>
+    <w:p>
+      <w:pPr>
+        <w:rPr>
+          <w:lang w:val="en-US"/>
+        </w:rPr>
       </w:pPr>
     </w:p>
     <w:p>
@@ -33,10 +41,7 @@
         <w:pStyle w:val="Subtitle"/>
       </w:pPr>
       <w:r>
-        <w:t xml:space="preserve">Scenario: </w:t>
-      </w:r>
-      <w:r>
-        <w:t>Register as a new us</w:t>
+        <w:t>Scenario: Register as a new us</w:t>
       </w:r>
       <w:r>
         <w:t>er</w:t>
@@ -410,33 +415,200 @@
         <w:t xml:space="preserve">Scenario: </w:t>
       </w:r>
       <w:r>
-        <w:t xml:space="preserve">Navigating the top menu </w:t>
-      </w:r>
-      <w:r>
-        <w:t xml:space="preserve">from </w:t>
+        <w:t xml:space="preserve">Navigating the top menu from About back to Home </w:t>
+      </w:r>
+    </w:p>
+    <w:p>
+      <w:r>
+        <w:t xml:space="preserve">  Given I am on the </w:t>
       </w:r>
       <w:r>
         <w:t>About</w:t>
       </w:r>
       <w:r>
-        <w:t xml:space="preserve"> back </w:t>
-      </w:r>
-      <w:r>
-        <w:t>to</w:t>
-      </w:r>
-      <w:r>
-        <w:t xml:space="preserve"> Home</w:t>
+        <w:t xml:space="preserve"> page</w:t>
+      </w:r>
+    </w:p>
+    <w:p>
+      <w:r>
+        <w:t xml:space="preserve">  When I </w:t>
+      </w:r>
+      <w:r>
+        <w:t>click on the Home button</w:t>
+      </w:r>
+    </w:p>
+    <w:p>
+      <w:r>
+        <w:t xml:space="preserve">  Then I should </w:t>
+      </w:r>
+      <w:r>
+        <w:t xml:space="preserve">be taken to the Home </w:t>
+      </w:r>
+      <w:r>
+        <w:t>page</w:t>
+      </w:r>
+    </w:p>
+    <w:p>
+      <w:r>
+        <w:t xml:space="preserve">  And I </w:t>
+      </w:r>
+      <w:r>
+        <w:t>should see the Home page information</w:t>
+      </w:r>
+    </w:p>
+    <w:p/>
+    <w:p>
+      <w:pPr>
+        <w:pStyle w:val="Subtitle"/>
+      </w:pPr>
+      <w:r>
+        <w:t xml:space="preserve">Scenario: </w:t>
+      </w:r>
+      <w:r>
+        <w:t xml:space="preserve">Clicking on Find out more for First Time </w:t>
+      </w:r>
+    </w:p>
+    <w:p>
+      <w:r>
+        <w:t xml:space="preserve">  Given I am on the </w:t>
+      </w:r>
+      <w:r>
+        <w:t>Home</w:t>
+      </w:r>
+      <w:r>
+        <w:t xml:space="preserve"> page</w:t>
+      </w:r>
+    </w:p>
+    <w:p>
+      <w:r>
+        <w:t xml:space="preserve">  When I </w:t>
+      </w:r>
+      <w:r>
+        <w:t>click on the Find out more button</w:t>
+      </w:r>
+    </w:p>
+    <w:p>
+      <w:r>
+        <w:t xml:space="preserve">  Then I should </w:t>
+      </w:r>
+      <w:r>
+        <w:t xml:space="preserve">be taken to the Find out more </w:t>
+      </w:r>
+      <w:r>
+        <w:t>page</w:t>
+      </w:r>
+    </w:p>
+    <w:p>
+      <w:r>
+        <w:t xml:space="preserve">  And I </w:t>
+      </w:r>
+      <w:r>
+        <w:t>should see the Cookies Pop-up</w:t>
+      </w:r>
+    </w:p>
+    <w:p/>
+    <w:p>
+      <w:pPr>
+        <w:pStyle w:val="Subtitle"/>
+      </w:pPr>
+      <w:r>
+        <w:t xml:space="preserve">Scenario: </w:t>
+      </w:r>
+      <w:r>
+        <w:t xml:space="preserve">Clicking on Find out more Cookies Decline </w:t>
+      </w:r>
+    </w:p>
+    <w:p>
+      <w:r>
+        <w:t xml:space="preserve">  Given I am on </w:t>
+      </w:r>
+      <w:r>
+        <w:t>navigating to</w:t>
       </w:r>
       <w:r>
         <w:t xml:space="preserve"> </w:t>
       </w:r>
+      <w:r>
+        <w:t xml:space="preserve">Find out more </w:t>
+      </w:r>
+      <w:r>
+        <w:t>page</w:t>
+      </w:r>
+    </w:p>
+    <w:p>
+      <w:r>
+        <w:t>And the Cookies pop-up has appeared</w:t>
+      </w:r>
+    </w:p>
+    <w:p>
+      <w:r>
+        <w:t xml:space="preserve">  When I </w:t>
+      </w:r>
+      <w:r>
+        <w:t>click on the Decline option</w:t>
+      </w:r>
+    </w:p>
+    <w:p>
+      <w:r>
+        <w:t xml:space="preserve">  Then I should </w:t>
+      </w:r>
+      <w:r>
+        <w:t>be taken back to the Home page</w:t>
+      </w:r>
+    </w:p>
+    <w:p/>
+    <w:p>
+      <w:pPr>
+        <w:pStyle w:val="Subtitle"/>
+      </w:pPr>
+      <w:r>
+        <w:t xml:space="preserve">Scenario: </w:t>
+      </w:r>
+      <w:r>
+        <w:t xml:space="preserve">Clicking on Find out more after previously hitting Cookies Decline </w:t>
+      </w:r>
+    </w:p>
+    <w:p>
+      <w:r>
+        <w:t xml:space="preserve">  Given I am on </w:t>
+      </w:r>
+      <w:r>
+        <w:t>the Home page</w:t>
+      </w:r>
+    </w:p>
+    <w:p>
+      <w:r>
+        <w:t xml:space="preserve">  When I </w:t>
+      </w:r>
+      <w:r>
+        <w:t>click on the Find out more button</w:t>
+      </w:r>
+    </w:p>
+    <w:p>
+      <w:r>
+        <w:t xml:space="preserve">  Then I should </w:t>
+      </w:r>
+      <w:r>
+        <w:t>see the Cookies pop-up</w:t>
+      </w:r>
+    </w:p>
+    <w:p>
+      <w:pPr>
+        <w:pStyle w:val="Subtitle"/>
+      </w:pPr>
+      <w:r>
+        <w:t xml:space="preserve">Scenario: </w:t>
+      </w:r>
+      <w:r>
+        <w:t>Buy some energy</w:t>
+      </w:r>
     </w:p>
     <w:p>
       <w:r>
         <w:t xml:space="preserve">  Given I am on the </w:t>
       </w:r>
       <w:r>
-        <w:t>About</w:t>
+        <w:t>Home</w:t>
       </w:r>
       <w:r>
         <w:t xml:space="preserve"> page</w:t>
@@ -444,16 +616,104 @@
     </w:p>
     <w:p>
       <w:r>
-        <w:t xml:space="preserve">  When I </w:t>
-      </w:r>
-      <w:r>
-        <w:t xml:space="preserve">click on the </w:t>
+        <w:t>And I am registered as a customer</w:t>
+      </w:r>
+    </w:p>
+    <w:p>
+      <w:r>
+        <w:t xml:space="preserve">  And I am logged into the application</w:t>
+      </w:r>
+    </w:p>
+    <w:p>
+      <w:r>
+        <w:t xml:space="preserve"> </w:t>
+      </w:r>
+      <w:r>
+        <w:t xml:space="preserve"> </w:t>
+      </w:r>
+      <w:r>
+        <w:t xml:space="preserve">When I </w:t>
+      </w:r>
+      <w:r>
+        <w:t>click on the Buy energy button</w:t>
+      </w:r>
+    </w:p>
+    <w:p>
+      <w:r>
+        <w:t xml:space="preserve">  Then I should </w:t>
+      </w:r>
+      <w:r>
+        <w:t xml:space="preserve">be taken to the Buy energy </w:t>
+      </w:r>
+      <w:r>
+        <w:t>page</w:t>
+      </w:r>
+    </w:p>
+    <w:p>
+      <w:r>
+        <w:t xml:space="preserve">  </w:t>
+      </w:r>
+      <w:r>
+        <w:t xml:space="preserve"> </w:t>
+      </w:r>
+      <w:r>
+        <w:t xml:space="preserve">And I </w:t>
+      </w:r>
+      <w:r>
+        <w:t>should be able to purchase energy</w:t>
+      </w:r>
+    </w:p>
+    <w:p/>
+    <w:p>
+      <w:pPr>
+        <w:pStyle w:val="Subtitle"/>
+      </w:pPr>
+      <w:r>
+        <w:t xml:space="preserve">Scenario: </w:t>
+      </w:r>
+      <w:r>
+        <w:t xml:space="preserve">Buy </w:t>
+      </w:r>
+      <w:r>
+        <w:t>sell</w:t>
+      </w:r>
+      <w:r>
+        <w:t xml:space="preserve"> energy</w:t>
+      </w:r>
+    </w:p>
+    <w:p>
+      <w:r>
+        <w:t xml:space="preserve">  Given I am on the </w:t>
       </w:r>
       <w:r>
         <w:t>Home</w:t>
       </w:r>
       <w:r>
-        <w:t xml:space="preserve"> button</w:t>
+        <w:t xml:space="preserve"> page</w:t>
+      </w:r>
+    </w:p>
+    <w:p>
+      <w:r>
+        <w:t>And I am registered as a provider</w:t>
+      </w:r>
+    </w:p>
+    <w:p>
+      <w:r>
+        <w:t xml:space="preserve">  And I am logged into the application</w:t>
+      </w:r>
+    </w:p>
+    <w:p>
+      <w:r>
+        <w:t xml:space="preserve"> </w:t>
+      </w:r>
+      <w:r>
+        <w:t xml:space="preserve"> </w:t>
+      </w:r>
+      <w:r>
+        <w:t xml:space="preserve">When I </w:t>
+      </w:r>
+      <w:r>
+        <w:t>click on the Sell energy button</w:t>
       </w:r>
     </w:p>
     <w:p>
@@ -461,7 +721,7 @@
         <w:t xml:space="preserve">  Then I should </w:t>
       </w:r>
       <w:r>
-        <w:t xml:space="preserve">be taken to the Home </w:t>
+        <w:t xml:space="preserve">be taken to the Sell energy </w:t>
       </w:r>
       <w:r>
         <w:t>page</w:t>
@@ -469,10 +729,21 @@
     </w:p>
     <w:p>
       <w:r>
-        <w:t xml:space="preserve">  And I </w:t>
-      </w:r>
-      <w:r>
-        <w:t>should see the Home page information</w:t>
+        <w:t xml:space="preserve">  </w:t>
+      </w:r>
+      <w:r>
+        <w:t xml:space="preserve"> </w:t>
+      </w:r>
+      <w:r>
+        <w:t xml:space="preserve">And I </w:t>
+      </w:r>
+      <w:r>
+        <w:t>should be able to register energy for sale</w:t>
+      </w:r>
+    </w:p>
+    <w:p>
+      <w:r>
+        <w:br w:type="page"/>
       </w:r>
     </w:p>
     <w:p/>
@@ -484,15 +755,83 @@
         <w:t xml:space="preserve">Scenario: </w:t>
       </w:r>
       <w:r>
-        <w:t>Clicking on Find out more for First Time</w:t>
-      </w:r>
+        <w:t>Clicking on About us</w:t>
+      </w:r>
+    </w:p>
+    <w:p>
+      <w:r>
+        <w:t xml:space="preserve">  Given I am on the </w:t>
+      </w:r>
+      <w:r>
+        <w:t>Home</w:t>
+      </w:r>
+      <w:r>
+        <w:t xml:space="preserve"> page</w:t>
+      </w:r>
+    </w:p>
+    <w:p>
       <w:r>
         <w:t xml:space="preserve"> </w:t>
       </w:r>
-    </w:p>
-    <w:p>
-      <w:r>
-        <w:t xml:space="preserve">  Given I am on the </w:t>
+      <w:r>
+        <w:t xml:space="preserve"> </w:t>
+      </w:r>
+      <w:r>
+        <w:t xml:space="preserve">When I </w:t>
+      </w:r>
+      <w:r>
+        <w:t>click on the About us Learn more button</w:t>
+      </w:r>
+    </w:p>
+    <w:p>
+      <w:r>
+        <w:t xml:space="preserve">  Then I should </w:t>
+      </w:r>
+      <w:r>
+        <w:t xml:space="preserve">be taken to the About us Learn more </w:t>
+      </w:r>
+      <w:r>
+        <w:t>page</w:t>
+      </w:r>
+    </w:p>
+    <w:p>
+      <w:r>
+        <w:t xml:space="preserve">  </w:t>
+      </w:r>
+      <w:r>
+        <w:t xml:space="preserve"> </w:t>
+      </w:r>
+      <w:r>
+        <w:t xml:space="preserve">And I </w:t>
+      </w:r>
+      <w:r>
+        <w:t xml:space="preserve">should be able to </w:t>
+      </w:r>
+      <w:r>
+        <w:t>read a history of ENSEK</w:t>
+      </w:r>
+    </w:p>
+    <w:p/>
+    <w:p>
+      <w:pPr>
+        <w:pStyle w:val="Subtitle"/>
+      </w:pPr>
+      <w:r>
+        <w:t xml:space="preserve">Scenario: </w:t>
+      </w:r>
+      <w:r>
+        <w:t>Navigating the website and returning</w:t>
+      </w:r>
+    </w:p>
+    <w:p>
+      <w:r>
+        <w:t xml:space="preserve">  Given I am </w:t>
+      </w:r>
+      <w:r>
+        <w:t xml:space="preserve">not </w:t>
+      </w:r>
+      <w:r>
+        <w:t xml:space="preserve">on the </w:t>
       </w:r>
       <w:r>
         <w:t>Home</w:t>
@@ -503,468 +842,38 @@
     </w:p>
     <w:p>
       <w:r>
-        <w:t xml:space="preserve">  When I </w:t>
-      </w:r>
-      <w:r>
-        <w:t>click on the Find out more button</w:t>
-      </w:r>
-    </w:p>
-    <w:p>
-      <w:r>
-        <w:t xml:space="preserve">  Then I should </w:t>
-      </w:r>
-      <w:r>
-        <w:t xml:space="preserve">be taken to the Find out more </w:t>
-      </w:r>
-      <w:r>
-        <w:t>page</w:t>
-      </w:r>
-    </w:p>
-    <w:p>
-      <w:r>
-        <w:t xml:space="preserve">  And I </w:t>
-      </w:r>
-      <w:r>
-        <w:t xml:space="preserve">should see the </w:t>
-      </w:r>
-      <w:r>
-        <w:t>Cookies Pop-up</w:t>
-      </w:r>
-    </w:p>
-    <w:p/>
-    <w:p>
-      <w:pPr>
-        <w:pStyle w:val="Subtitle"/>
-      </w:pPr>
-      <w:r>
-        <w:t xml:space="preserve">Scenario: </w:t>
-      </w:r>
-      <w:r>
-        <w:t xml:space="preserve">Clicking on Find out more </w:t>
-      </w:r>
-      <w:r>
-        <w:t>Cookies Decline</w:t>
-      </w:r>
-      <w:r>
         <w:t xml:space="preserve"> </w:t>
       </w:r>
-    </w:p>
-    <w:p>
-      <w:r>
-        <w:t xml:space="preserve">  Given I am on </w:t>
-      </w:r>
-      <w:r>
-        <w:t>navigating to</w:t>
-      </w:r>
       <w:r>
         <w:t xml:space="preserve"> </w:t>
       </w:r>
       <w:r>
-        <w:t xml:space="preserve">Find out more </w:t>
-      </w:r>
-      <w:r>
-        <w:t>page</w:t>
-      </w:r>
-    </w:p>
-    <w:p>
-      <w:r>
-        <w:t>And the Cookies pop-up has appeared</w:t>
-      </w:r>
-    </w:p>
-    <w:p>
-      <w:r>
-        <w:t xml:space="preserve">  When I </w:t>
-      </w:r>
-      <w:r>
-        <w:t xml:space="preserve">click on the </w:t>
-      </w:r>
-      <w:r>
-        <w:t>Decline option</w:t>
-      </w:r>
-    </w:p>
-    <w:p>
-      <w:r>
-        <w:t xml:space="preserve">  Then I should </w:t>
-      </w:r>
-      <w:r>
-        <w:t>be taken back to the Home page</w:t>
-      </w:r>
-    </w:p>
-    <w:p/>
-    <w:p>
-      <w:pPr>
-        <w:pStyle w:val="Subtitle"/>
-      </w:pPr>
-      <w:r>
-        <w:t xml:space="preserve">Scenario: </w:t>
-      </w:r>
-      <w:r>
-        <w:t>Clicking on Find out more</w:t>
-      </w:r>
-      <w:r>
-        <w:t xml:space="preserve"> after previously hitting</w:t>
-      </w:r>
-      <w:r>
-        <w:t xml:space="preserve"> Cookies Decline </w:t>
-      </w:r>
-    </w:p>
-    <w:p>
-      <w:r>
-        <w:t xml:space="preserve">  Given I am on </w:t>
-      </w:r>
-      <w:r>
-        <w:t>the Home page</w:t>
-      </w:r>
-    </w:p>
-    <w:p>
-      <w:r>
-        <w:t xml:space="preserve">  When I </w:t>
-      </w:r>
-      <w:r>
-        <w:t>click on the Find out more button</w:t>
-      </w:r>
-    </w:p>
-    <w:p>
-      <w:r>
-        <w:t xml:space="preserve">  Then I should </w:t>
-      </w:r>
-      <w:r>
-        <w:t>see the Cookies pop-up</w:t>
-      </w:r>
-    </w:p>
-    <w:p>
-      <w:pPr>
-        <w:pStyle w:val="Subtitle"/>
-      </w:pPr>
-      <w:r>
-        <w:t xml:space="preserve">Scenario: </w:t>
-      </w:r>
-      <w:r>
-        <w:t>Buy some energy</w:t>
-      </w:r>
-    </w:p>
-    <w:p>
-      <w:r>
-        <w:t xml:space="preserve">  Given I am on the </w:t>
-      </w:r>
-      <w:r>
-        <w:t>Home</w:t>
-      </w:r>
-      <w:r>
-        <w:t xml:space="preserve"> page</w:t>
-      </w:r>
-    </w:p>
-    <w:p>
-      <w:r>
-        <w:t xml:space="preserve">And I am </w:t>
-      </w:r>
-      <w:r>
-        <w:t>registered as a customer</w:t>
-      </w:r>
-    </w:p>
-    <w:p>
-      <w:r>
-        <w:t xml:space="preserve">  And I am logged into the application</w:t>
-      </w:r>
-    </w:p>
-    <w:p>
+        <w:t xml:space="preserve">When I </w:t>
+      </w:r>
+      <w:r>
+        <w:t>wish to leave that page</w:t>
+      </w:r>
+    </w:p>
+    <w:p>
+      <w:r>
+        <w:t xml:space="preserve">  Then I </w:t>
+      </w:r>
+      <w:r>
+        <w:t>be given an option to Return to homepage</w:t>
+      </w:r>
+    </w:p>
+    <w:p>
+      <w:r>
+        <w:t xml:space="preserve">  </w:t>
+      </w:r>
       <w:r>
         <w:t xml:space="preserve"> </w:t>
       </w:r>
       <w:r>
-        <w:t xml:space="preserve"> </w:t>
-      </w:r>
-      <w:r>
-        <w:t xml:space="preserve">When I </w:t>
-      </w:r>
-      <w:r>
-        <w:t xml:space="preserve">click on the </w:t>
-      </w:r>
-      <w:r>
-        <w:t>Buy energy</w:t>
-      </w:r>
-      <w:r>
-        <w:t xml:space="preserve"> button</w:t>
-      </w:r>
-    </w:p>
-    <w:p>
-      <w:r>
-        <w:t xml:space="preserve">  Then I should </w:t>
-      </w:r>
-      <w:r>
-        <w:t xml:space="preserve">be taken to the </w:t>
-      </w:r>
-      <w:r>
-        <w:t>Buy energy</w:t>
-      </w:r>
-      <w:r>
-        <w:t xml:space="preserve"> </w:t>
-      </w:r>
-      <w:r>
-        <w:t>page</w:t>
-      </w:r>
-    </w:p>
-    <w:p>
-      <w:r>
-        <w:t xml:space="preserve">  </w:t>
-      </w:r>
-      <w:r>
-        <w:t xml:space="preserve"> </w:t>
-      </w:r>
-      <w:r>
         <w:t xml:space="preserve">And I </w:t>
       </w:r>
       <w:r>
-        <w:t xml:space="preserve">should </w:t>
-      </w:r>
-      <w:r>
-        <w:t>be able to purchase energy</w:t>
-      </w:r>
-    </w:p>
-    <w:p/>
-    <w:p>
-      <w:pPr>
-        <w:pStyle w:val="Subtitle"/>
-      </w:pPr>
-      <w:r>
-        <w:t xml:space="preserve">Scenario: </w:t>
-      </w:r>
-      <w:r>
-        <w:t xml:space="preserve">Buy </w:t>
-      </w:r>
-      <w:r>
-        <w:t>sell</w:t>
-      </w:r>
-      <w:r>
-        <w:t xml:space="preserve"> energy</w:t>
-      </w:r>
-    </w:p>
-    <w:p>
-      <w:r>
-        <w:t xml:space="preserve">  Given I am on the </w:t>
-      </w:r>
-      <w:r>
-        <w:t>Home</w:t>
-      </w:r>
-      <w:r>
-        <w:t xml:space="preserve"> page</w:t>
-      </w:r>
-    </w:p>
-    <w:p>
-      <w:r>
-        <w:t xml:space="preserve">And I am registered as a </w:t>
-      </w:r>
-      <w:r>
-        <w:t>provider</w:t>
-      </w:r>
-    </w:p>
-    <w:p>
-      <w:r>
-        <w:t xml:space="preserve">  And I am logged into the application</w:t>
-      </w:r>
-    </w:p>
-    <w:p>
-      <w:r>
-        <w:t xml:space="preserve"> </w:t>
-      </w:r>
-      <w:r>
-        <w:t xml:space="preserve"> </w:t>
-      </w:r>
-      <w:r>
-        <w:t xml:space="preserve">When I </w:t>
-      </w:r>
-      <w:r>
-        <w:t xml:space="preserve">click on the </w:t>
-      </w:r>
-      <w:r>
-        <w:t>Sell</w:t>
-      </w:r>
-      <w:r>
-        <w:t xml:space="preserve"> energy button</w:t>
-      </w:r>
-    </w:p>
-    <w:p>
-      <w:r>
-        <w:t xml:space="preserve">  Then I should </w:t>
-      </w:r>
-      <w:r>
-        <w:t xml:space="preserve">be taken to the </w:t>
-      </w:r>
-      <w:r>
-        <w:t>Sell</w:t>
-      </w:r>
-      <w:r>
-        <w:t xml:space="preserve"> energy </w:t>
-      </w:r>
-      <w:r>
-        <w:t>page</w:t>
-      </w:r>
-    </w:p>
-    <w:p>
-      <w:r>
-        <w:t xml:space="preserve">  </w:t>
-      </w:r>
-      <w:r>
-        <w:t xml:space="preserve"> </w:t>
-      </w:r>
-      <w:r>
-        <w:t xml:space="preserve">And I </w:t>
-      </w:r>
-      <w:r>
-        <w:t>should be able to</w:t>
-      </w:r>
-      <w:r>
-        <w:t xml:space="preserve"> register</w:t>
-      </w:r>
-      <w:r>
-        <w:t xml:space="preserve"> energy</w:t>
-      </w:r>
-      <w:r>
-        <w:t xml:space="preserve"> for sale</w:t>
-      </w:r>
-    </w:p>
-    <w:p>
-      <w:r>
-        <w:br w:type="page"/>
-      </w:r>
-    </w:p>
-    <w:p/>
-    <w:p>
-      <w:pPr>
-        <w:pStyle w:val="Subtitle"/>
-      </w:pPr>
-      <w:r>
-        <w:t xml:space="preserve">Scenario: </w:t>
-      </w:r>
-      <w:r>
-        <w:t>Clicking on About us</w:t>
-      </w:r>
-    </w:p>
-    <w:p>
-      <w:r>
-        <w:t xml:space="preserve">  Given I am on the </w:t>
-      </w:r>
-      <w:r>
-        <w:t>Home</w:t>
-      </w:r>
-      <w:r>
-        <w:t xml:space="preserve"> page</w:t>
-      </w:r>
-    </w:p>
-    <w:p>
-      <w:r>
-        <w:t xml:space="preserve"> </w:t>
-      </w:r>
-      <w:r>
-        <w:t xml:space="preserve"> </w:t>
-      </w:r>
-      <w:r>
-        <w:t xml:space="preserve">When I </w:t>
-      </w:r>
-      <w:r>
-        <w:t xml:space="preserve">click on the </w:t>
-      </w:r>
-      <w:r>
-        <w:t>About us Learn more</w:t>
-      </w:r>
-      <w:r>
-        <w:t xml:space="preserve"> button</w:t>
-      </w:r>
-    </w:p>
-    <w:p>
-      <w:r>
-        <w:t xml:space="preserve">  Then I should </w:t>
-      </w:r>
-      <w:r>
-        <w:t xml:space="preserve">be taken to the About us Learn more </w:t>
-      </w:r>
-      <w:r>
-        <w:t>page</w:t>
-      </w:r>
-    </w:p>
-    <w:p>
-      <w:r>
-        <w:t xml:space="preserve">  </w:t>
-      </w:r>
-      <w:r>
-        <w:t xml:space="preserve"> </w:t>
-      </w:r>
-      <w:r>
-        <w:t xml:space="preserve">And I </w:t>
-      </w:r>
-      <w:r>
-        <w:t xml:space="preserve">should be able to </w:t>
-      </w:r>
-      <w:r>
-        <w:t>read a history of ENSEK</w:t>
-      </w:r>
-    </w:p>
-    <w:p/>
-    <w:p>
-      <w:pPr>
-        <w:pStyle w:val="Subtitle"/>
-      </w:pPr>
-      <w:r>
-        <w:t xml:space="preserve">Scenario: </w:t>
-      </w:r>
-      <w:r>
-        <w:t>Navigating the website and returning</w:t>
-      </w:r>
-    </w:p>
-    <w:p>
-      <w:r>
-        <w:t xml:space="preserve">  Given I am </w:t>
-      </w:r>
-      <w:r>
-        <w:t xml:space="preserve">not </w:t>
-      </w:r>
-      <w:r>
-        <w:t xml:space="preserve">on the </w:t>
-      </w:r>
-      <w:r>
-        <w:t>Home</w:t>
-      </w:r>
-      <w:r>
-        <w:t xml:space="preserve"> page</w:t>
-      </w:r>
-    </w:p>
-    <w:p>
-      <w:r>
-        <w:t xml:space="preserve"> </w:t>
-      </w:r>
-      <w:r>
-        <w:t xml:space="preserve"> </w:t>
-      </w:r>
-      <w:r>
-        <w:t xml:space="preserve">When I </w:t>
-      </w:r>
-      <w:r>
-        <w:t>wish to leave that page</w:t>
-      </w:r>
-    </w:p>
-    <w:p>
-      <w:r>
-        <w:t xml:space="preserve">  Then I </w:t>
-      </w:r>
-      <w:r>
-        <w:t>be given an option to Return to homepage</w:t>
-      </w:r>
-    </w:p>
-    <w:p>
-      <w:r>
-        <w:t xml:space="preserve">  </w:t>
-      </w:r>
-      <w:r>
-        <w:t xml:space="preserve"> </w:t>
-      </w:r>
-      <w:r>
-        <w:t xml:space="preserve">And I </w:t>
-      </w:r>
-      <w:r>
-        <w:t xml:space="preserve">should be able to </w:t>
-      </w:r>
-      <w:r>
-        <w:t>click this link</w:t>
+        <w:t>should be able to click this link</w:t>
       </w:r>
     </w:p>
     <w:p>
@@ -1267,7 +1176,15 @@
     </w:p>
     <w:p>
       <w:r>
-        <w:t>After previously Declining cookies, on returning to the page I expected the pop-up to reappear but it did not.</w:t>
+        <w:t xml:space="preserve">After previously Declining cookies, on returning to the page I expected the pop-up to </w:t>
+      </w:r>
+      <w:proofErr w:type="gramStart"/>
+      <w:r>
+        <w:t>reappear</w:t>
+      </w:r>
+      <w:proofErr w:type="gramEnd"/>
+      <w:r>
+        <w:t xml:space="preserve"> but it did not.</w:t>
       </w:r>
     </w:p>
     <w:p>
@@ -1316,7 +1233,15 @@
     </w:p>
     <w:p>
       <w:r>
-        <w:t>Clicking on this showed the page is under maintenance. However I am not registered as a provider and no indic</w:t>
+        <w:t xml:space="preserve">Clicking on this showed the page is under maintenance. </w:t>
+      </w:r>
+      <w:proofErr w:type="gramStart"/>
+      <w:r>
+        <w:t>However</w:t>
+      </w:r>
+      <w:proofErr w:type="gramEnd"/>
+      <w:r>
+        <w:t xml:space="preserve"> I am not registered as a provider and no indic</w:t>
       </w:r>
       <w:r>
         <w:t>a</w:t>
@@ -1395,6 +1320,438 @@
     <w:p>
       <w:r>
         <w:t>Raise as a bug</w:t>
+      </w:r>
+    </w:p>
+    <w:p/>
+    <w:p>
+      <w:r>
+        <w:br w:type="page"/>
+      </w:r>
+    </w:p>
+    <w:p>
+      <w:pPr>
+        <w:pStyle w:val="Heading1"/>
+      </w:pPr>
+      <w:r>
+        <w:lastRenderedPageBreak/>
+        <w:t>Buying Gas</w:t>
+      </w:r>
+    </w:p>
+    <w:p/>
+    <w:p>
+      <w:r>
+        <w:t>When working through the Buy Energy page, I noticed the following:</w:t>
+      </w:r>
+    </w:p>
+    <w:p>
+      <w:pPr>
+        <w:pStyle w:val="ListParagraph"/>
+        <w:numPr>
+          <w:ilvl w:val="0"/>
+          <w:numId w:val="2"/>
+        </w:numPr>
+      </w:pPr>
+      <w:r>
+        <w:t>The time is given</w:t>
+      </w:r>
+      <w:r>
+        <w:t>,</w:t>
+      </w:r>
+      <w:r>
+        <w:t xml:space="preserve"> and this would seem to be UAT. However, there is no indication of such</w:t>
+      </w:r>
+      <w:r>
+        <w:t>.</w:t>
+      </w:r>
+    </w:p>
+    <w:p>
+      <w:pPr>
+        <w:pStyle w:val="ListParagraph"/>
+        <w:numPr>
+          <w:ilvl w:val="0"/>
+          <w:numId w:val="2"/>
+        </w:numPr>
+      </w:pPr>
+      <w:r>
+        <w:t>On the next line it says</w:t>
+      </w:r>
+      <w:r>
+        <w:t>,</w:t>
+      </w:r>
+      <w:r>
+        <w:t xml:space="preserve"> </w:t>
+      </w:r>
+      <w:r>
+        <w:t>“press that buy button”. The button is actionable so should be</w:t>
+      </w:r>
+      <w:r>
+        <w:t xml:space="preserve"> indicated by capitalisation</w:t>
+      </w:r>
+      <w:r>
+        <w:t xml:space="preserve">. </w:t>
+      </w:r>
+      <w:r>
+        <w:t>“</w:t>
+      </w:r>
+      <w:proofErr w:type="gramStart"/>
+      <w:r>
+        <w:t>press</w:t>
+      </w:r>
+      <w:proofErr w:type="gramEnd"/>
+      <w:r>
+        <w:t xml:space="preserve"> that </w:t>
+      </w:r>
+      <w:r>
+        <w:t>B</w:t>
+      </w:r>
+      <w:r>
+        <w:t>uy</w:t>
+      </w:r>
+      <w:r>
+        <w:rPr>
+          <w:b/>
+          <w:bCs/>
+        </w:rPr>
+        <w:t xml:space="preserve"> </w:t>
+      </w:r>
+      <w:r>
+        <w:t>button”</w:t>
+      </w:r>
+      <w:r>
+        <w:t>.</w:t>
+      </w:r>
+    </w:p>
+    <w:p>
+      <w:pPr>
+        <w:pStyle w:val="ListParagraph"/>
+        <w:numPr>
+          <w:ilvl w:val="0"/>
+          <w:numId w:val="2"/>
+        </w:numPr>
+      </w:pPr>
+      <w:r>
+        <w:t xml:space="preserve">I </w:t>
+      </w:r>
+      <w:r>
+        <w:t>can</w:t>
+      </w:r>
+      <w:r>
+        <w:t xml:space="preserve"> purchase quantities of 0. This then brings me to the processed page.</w:t>
+      </w:r>
+      <w:r>
+        <w:t xml:space="preserve"> There should be an indicator of 0 Units entered and stay on that page.</w:t>
+      </w:r>
+    </w:p>
+    <w:p>
+      <w:pPr>
+        <w:pStyle w:val="ListParagraph"/>
+        <w:numPr>
+          <w:ilvl w:val="0"/>
+          <w:numId w:val="2"/>
+        </w:numPr>
+      </w:pPr>
+      <w:r>
+        <w:t xml:space="preserve">I can purchase &gt; available quantity. I entered </w:t>
+      </w:r>
+      <w:r>
+        <w:t xml:space="preserve">3001 when Quantity of Units </w:t>
+      </w:r>
+      <w:r>
+        <w:t>A</w:t>
+      </w:r>
+      <w:r>
+        <w:t xml:space="preserve">vailable is 3000. I was taken to the </w:t>
+      </w:r>
+      <w:r>
+        <w:t xml:space="preserve">processed page and the </w:t>
+      </w:r>
+      <w:r>
+        <w:t>Quantity of Units Available</w:t>
+      </w:r>
+      <w:r>
+        <w:t xml:space="preserve"> was set to -1</w:t>
+      </w:r>
+      <w:r>
+        <w:t xml:space="preserve">. Please see figures 4.1 </w:t>
+      </w:r>
+      <w:r>
+        <w:t xml:space="preserve">4.2 </w:t>
+      </w:r>
+      <w:r>
+        <w:t>and 4.</w:t>
+      </w:r>
+      <w:r>
+        <w:t>3</w:t>
+      </w:r>
+      <w:r>
+        <w:t xml:space="preserve"> below</w:t>
+      </w:r>
+    </w:p>
+    <w:p>
+      <w:pPr>
+        <w:pStyle w:val="ListParagraph"/>
+        <w:numPr>
+          <w:ilvl w:val="0"/>
+          <w:numId w:val="2"/>
+        </w:numPr>
+      </w:pPr>
+      <w:r>
+        <w:t>I entered a non-nume</w:t>
+      </w:r>
+      <w:r>
+        <w:t>rical value “</w:t>
+      </w:r>
+      <w:r>
+        <w:t>q23” in Number of U</w:t>
+      </w:r>
+      <w:r>
+        <w:t>nits Required and got an unhandled exception. Please see figure</w:t>
+      </w:r>
+      <w:r>
+        <w:t>s</w:t>
+      </w:r>
+      <w:r>
+        <w:t xml:space="preserve"> 5.1</w:t>
+      </w:r>
+      <w:r>
+        <w:t xml:space="preserve"> and 5.2</w:t>
+      </w:r>
+    </w:p>
+    <w:p/>
+    <w:p/>
+    <w:p>
+      <w:r>
+        <w:br w:type="page"/>
+      </w:r>
+    </w:p>
+    <w:p>
+      <w:r>
+        <w:lastRenderedPageBreak/>
+        <w:t>Figure 4.1</w:t>
+      </w:r>
+    </w:p>
+    <w:p>
+      <w:r>
+        <w:drawing>
+          <wp:inline distT="0" distB="0" distL="0" distR="0" wp14:anchorId="097482B1" wp14:editId="371E2471">
+            <wp:extent cx="5696243" cy="914447"/>
+            <wp:effectExtent l="0" t="0" r="0" b="0"/>
+            <wp:docPr id="1541400346" name="Picture 1" descr="A screen shot of a computer&#10;&#10;AI-generated content may be incorrect."/>
+            <wp:cNvGraphicFramePr>
+              <a:graphicFrameLocks xmlns:a="http://schemas.openxmlformats.org/drawingml/2006/main" noChangeAspect="1"/>
+            </wp:cNvGraphicFramePr>
+            <a:graphic xmlns:a="http://schemas.openxmlformats.org/drawingml/2006/main">
+              <a:graphicData uri="http://schemas.openxmlformats.org/drawingml/2006/picture">
+                <pic:pic xmlns:pic="http://schemas.openxmlformats.org/drawingml/2006/picture">
+                  <pic:nvPicPr>
+                    <pic:cNvPr id="1541400346" name="Picture 1" descr="A screen shot of a computer&#10;&#10;AI-generated content may be incorrect."/>
+                    <pic:cNvPicPr/>
+                  </pic:nvPicPr>
+                  <pic:blipFill>
+                    <a:blip r:embed="rId5"/>
+                    <a:stretch>
+                      <a:fillRect/>
+                    </a:stretch>
+                  </pic:blipFill>
+                  <pic:spPr>
+                    <a:xfrm>
+                      <a:off x="0" y="0"/>
+                      <a:ext cx="5696243" cy="914447"/>
+                    </a:xfrm>
+                    <a:prstGeom prst="rect">
+                      <a:avLst/>
+                    </a:prstGeom>
+                  </pic:spPr>
+                </pic:pic>
+              </a:graphicData>
+            </a:graphic>
+          </wp:inline>
+        </w:drawing>
+      </w:r>
+    </w:p>
+    <w:p/>
+    <w:p>
+      <w:r>
+        <w:t>Figure 4.2</w:t>
+      </w:r>
+    </w:p>
+    <w:p>
+      <w:r>
+        <w:drawing>
+          <wp:inline distT="0" distB="0" distL="0" distR="0" wp14:anchorId="36BA49DF" wp14:editId="7B069AF1">
+            <wp:extent cx="5731510" cy="875665"/>
+            <wp:effectExtent l="0" t="0" r="2540" b="635"/>
+            <wp:docPr id="2084466387" name="Picture 1" descr="A yellow and black text&#10;&#10;AI-generated content may be incorrect."/>
+            <wp:cNvGraphicFramePr>
+              <a:graphicFrameLocks xmlns:a="http://schemas.openxmlformats.org/drawingml/2006/main" noChangeAspect="1"/>
+            </wp:cNvGraphicFramePr>
+            <a:graphic xmlns:a="http://schemas.openxmlformats.org/drawingml/2006/main">
+              <a:graphicData uri="http://schemas.openxmlformats.org/drawingml/2006/picture">
+                <pic:pic xmlns:pic="http://schemas.openxmlformats.org/drawingml/2006/picture">
+                  <pic:nvPicPr>
+                    <pic:cNvPr id="2084466387" name="Picture 1" descr="A yellow and black text&#10;&#10;AI-generated content may be incorrect."/>
+                    <pic:cNvPicPr/>
+                  </pic:nvPicPr>
+                  <pic:blipFill>
+                    <a:blip r:embed="rId6"/>
+                    <a:stretch>
+                      <a:fillRect/>
+                    </a:stretch>
+                  </pic:blipFill>
+                  <pic:spPr>
+                    <a:xfrm>
+                      <a:off x="0" y="0"/>
+                      <a:ext cx="5731510" cy="875665"/>
+                    </a:xfrm>
+                    <a:prstGeom prst="rect">
+                      <a:avLst/>
+                    </a:prstGeom>
+                  </pic:spPr>
+                </pic:pic>
+              </a:graphicData>
+            </a:graphic>
+          </wp:inline>
+        </w:drawing>
+      </w:r>
+    </w:p>
+    <w:p/>
+    <w:p>
+      <w:r>
+        <w:t>Figure 4.3</w:t>
+      </w:r>
+    </w:p>
+    <w:p>
+      <w:r>
+        <w:drawing>
+          <wp:inline distT="0" distB="0" distL="0" distR="0" wp14:anchorId="739FF882" wp14:editId="29357CFB">
+            <wp:extent cx="5731510" cy="777240"/>
+            <wp:effectExtent l="0" t="0" r="2540" b="3810"/>
+            <wp:docPr id="1522550359" name="Picture 1" descr="A screen shot of a computer&#10;&#10;AI-generated content may be incorrect."/>
+            <wp:cNvGraphicFramePr>
+              <a:graphicFrameLocks xmlns:a="http://schemas.openxmlformats.org/drawingml/2006/main" noChangeAspect="1"/>
+            </wp:cNvGraphicFramePr>
+            <a:graphic xmlns:a="http://schemas.openxmlformats.org/drawingml/2006/main">
+              <a:graphicData uri="http://schemas.openxmlformats.org/drawingml/2006/picture">
+                <pic:pic xmlns:pic="http://schemas.openxmlformats.org/drawingml/2006/picture">
+                  <pic:nvPicPr>
+                    <pic:cNvPr id="1522550359" name="Picture 1" descr="A screen shot of a computer&#10;&#10;AI-generated content may be incorrect."/>
+                    <pic:cNvPicPr/>
+                  </pic:nvPicPr>
+                  <pic:blipFill>
+                    <a:blip r:embed="rId7"/>
+                    <a:stretch>
+                      <a:fillRect/>
+                    </a:stretch>
+                  </pic:blipFill>
+                  <pic:spPr>
+                    <a:xfrm>
+                      <a:off x="0" y="0"/>
+                      <a:ext cx="5731510" cy="777240"/>
+                    </a:xfrm>
+                    <a:prstGeom prst="rect">
+                      <a:avLst/>
+                    </a:prstGeom>
+                  </pic:spPr>
+                </pic:pic>
+              </a:graphicData>
+            </a:graphic>
+          </wp:inline>
+        </w:drawing>
+      </w:r>
+    </w:p>
+    <w:p>
+      <w:r>
+        <w:br w:type="page"/>
+      </w:r>
+    </w:p>
+    <w:p/>
+    <w:p>
+      <w:r>
+        <w:t>Figure 5.1</w:t>
+      </w:r>
+    </w:p>
+    <w:p>
+      <w:r>
+        <w:drawing>
+          <wp:inline distT="0" distB="0" distL="0" distR="0" wp14:anchorId="1FE0105A" wp14:editId="3FDDE380">
+            <wp:extent cx="5731510" cy="675640"/>
+            <wp:effectExtent l="0" t="0" r="2540" b="0"/>
+            <wp:docPr id="830533653" name="Picture 1"/>
+            <wp:cNvGraphicFramePr>
+              <a:graphicFrameLocks xmlns:a="http://schemas.openxmlformats.org/drawingml/2006/main" noChangeAspect="1"/>
+            </wp:cNvGraphicFramePr>
+            <a:graphic xmlns:a="http://schemas.openxmlformats.org/drawingml/2006/main">
+              <a:graphicData uri="http://schemas.openxmlformats.org/drawingml/2006/picture">
+                <pic:pic xmlns:pic="http://schemas.openxmlformats.org/drawingml/2006/picture">
+                  <pic:nvPicPr>
+                    <pic:cNvPr id="830533653" name=""/>
+                    <pic:cNvPicPr/>
+                  </pic:nvPicPr>
+                  <pic:blipFill>
+                    <a:blip r:embed="rId8"/>
+                    <a:stretch>
+                      <a:fillRect/>
+                    </a:stretch>
+                  </pic:blipFill>
+                  <pic:spPr>
+                    <a:xfrm>
+                      <a:off x="0" y="0"/>
+                      <a:ext cx="5731510" cy="675640"/>
+                    </a:xfrm>
+                    <a:prstGeom prst="rect">
+                      <a:avLst/>
+                    </a:prstGeom>
+                  </pic:spPr>
+                </pic:pic>
+              </a:graphicData>
+            </a:graphic>
+          </wp:inline>
+        </w:drawing>
+      </w:r>
+    </w:p>
+    <w:p/>
+    <w:p>
+      <w:r>
+        <w:t>Figure 5.2</w:t>
+      </w:r>
+    </w:p>
+    <w:p>
+      <w:r>
+        <w:drawing>
+          <wp:inline distT="0" distB="0" distL="0" distR="0" wp14:anchorId="06068D7C" wp14:editId="7440748F">
+            <wp:extent cx="5731510" cy="2802890"/>
+            <wp:effectExtent l="0" t="0" r="2540" b="0"/>
+            <wp:docPr id="1646492384" name="Picture 1" descr="A screenshot of a computer&#10;&#10;AI-generated content may be incorrect."/>
+            <wp:cNvGraphicFramePr>
+              <a:graphicFrameLocks xmlns:a="http://schemas.openxmlformats.org/drawingml/2006/main" noChangeAspect="1"/>
+            </wp:cNvGraphicFramePr>
+            <a:graphic xmlns:a="http://schemas.openxmlformats.org/drawingml/2006/main">
+              <a:graphicData uri="http://schemas.openxmlformats.org/drawingml/2006/picture">
+                <pic:pic xmlns:pic="http://schemas.openxmlformats.org/drawingml/2006/picture">
+                  <pic:nvPicPr>
+                    <pic:cNvPr id="1646492384" name="Picture 1" descr="A screenshot of a computer&#10;&#10;AI-generated content may be incorrect."/>
+                    <pic:cNvPicPr/>
+                  </pic:nvPicPr>
+                  <pic:blipFill>
+                    <a:blip r:embed="rId9"/>
+                    <a:stretch>
+                      <a:fillRect/>
+                    </a:stretch>
+                  </pic:blipFill>
+                  <pic:spPr>
+                    <a:xfrm>
+                      <a:off x="0" y="0"/>
+                      <a:ext cx="5731510" cy="2802890"/>
+                    </a:xfrm>
+                    <a:prstGeom prst="rect">
+                      <a:avLst/>
+                    </a:prstGeom>
+                  </pic:spPr>
+                </pic:pic>
+              </a:graphicData>
+            </a:graphic>
+          </wp:inline>
+        </w:drawing>
       </w:r>
     </w:p>
     <w:sectPr>
@@ -1410,6 +1767,92 @@
 <file path=word/numbering.xml><?xml version="1.0" encoding="utf-8"?>
 <w:numbering xmlns:wpc="http://schemas.microsoft.com/office/word/2010/wordprocessingCanvas" xmlns:cx="http://schemas.microsoft.com/office/drawing/2014/chartex" xmlns:cx1="http://schemas.microsoft.com/office/drawing/2015/9/8/chartex" xmlns:cx2="http://schemas.microsoft.com/office/drawing/2015/10/21/chartex" xmlns:cx3="http://schemas.microsoft.com/office/drawing/2016/5/9/chartex" xmlns:cx4="http://schemas.microsoft.com/office/drawing/2016/5/10/chartex" xmlns:cx5="http://schemas.microsoft.com/office/drawing/2016/5/11/chartex" xmlns:cx6="http://schemas.microsoft.com/office/drawing/2016/5/12/chartex" xmlns:cx7="http://schemas.microsoft.com/office/drawing/2016/5/13/chartex" xmlns:cx8="http://schemas.microsoft.com/office/drawing/2016/5/14/chartex" xmlns:mc="http://schemas.openxmlformats.org/markup-compatibility/2006" xmlns:aink="http://schemas.microsoft.com/office/drawing/2016/ink" xmlns:am3d="http://schemas.microsoft.com/office/drawing/2017/model3d" xmlns:o="urn:schemas-microsoft-com:office:office" xmlns:oel="http://schemas.microsoft.com/office/2019/extlst" xmlns:r="http://schemas.openxmlformats.org/officeDocument/2006/relationships" xmlns:m="http://schemas.openxmlformats.org/officeDocument/2006/math" xmlns:v="urn:schemas-microsoft-com:vml" xmlns:wp14="http://schemas.microsoft.com/office/word/2010/wordprocessingDrawing" xmlns:wp="http://schemas.openxmlformats.org/drawingml/2006/wordprocessingDrawing" xmlns:w10="urn:schemas-microsoft-com:office:word" xmlns:w="http://schemas.openxmlformats.org/wordprocessingml/2006/main" xmlns:w14="http://schemas.microsoft.com/office/word/2010/wordml" xmlns:w15="http://schemas.microsoft.com/office/word/2012/wordml" xmlns:w16cex="http://schemas.microsoft.com/office/word/2018/wordml/cex" xmlns:w16cid="http://schemas.microsoft.com/office/word/2016/wordml/cid" xmlns:w16="http://schemas.microsoft.com/office/word/2018/wordml" xmlns:w16du="http://schemas.microsoft.com/office/word/2023/wordml/word16du" xmlns:w16sdtdh="http://schemas.microsoft.com/office/word/2020/wordml/sdtdatahash" xmlns:w16sdtfl="http://schemas.microsoft.com/office/word/2024/wordml/sdtformatlock" xmlns:w16se="http://schemas.microsoft.com/office/word/2015/wordml/symex" xmlns:wpg="http://schemas.microsoft.com/office/word/2010/wordprocessingGroup" xmlns:wpi="http://schemas.microsoft.com/office/word/2010/wordprocessingInk" xmlns:wne="http://schemas.microsoft.com/office/word/2006/wordml" xmlns:wps="http://schemas.microsoft.com/office/word/2010/wordprocessingShape" mc:Ignorable="w14 w15 w16se w16cid w16 w16cex w16sdtdh w16sdtfl w16du wp14">
   <w:abstractNum w:abstractNumId="0" w15:restartNumberingAfterBreak="0">
+    <w:nsid w:val="28493437"/>
+    <w:multiLevelType w:val="hybridMultilevel"/>
+    <w:tmpl w:val="B394C516"/>
+    <w:lvl w:ilvl="0" w:tplc="0809000F">
+      <w:start w:val="1"/>
+      <w:numFmt w:val="decimal"/>
+      <w:lvlText w:val="%1."/>
+      <w:lvlJc w:val="left"/>
+      <w:pPr>
+        <w:ind w:left="720" w:hanging="360"/>
+      </w:pPr>
+    </w:lvl>
+    <w:lvl w:ilvl="1" w:tplc="08090019" w:tentative="1">
+      <w:start w:val="1"/>
+      <w:numFmt w:val="lowerLetter"/>
+      <w:lvlText w:val="%2."/>
+      <w:lvlJc w:val="left"/>
+      <w:pPr>
+        <w:ind w:left="1440" w:hanging="360"/>
+      </w:pPr>
+    </w:lvl>
+    <w:lvl w:ilvl="2" w:tplc="0809001B" w:tentative="1">
+      <w:start w:val="1"/>
+      <w:numFmt w:val="lowerRoman"/>
+      <w:lvlText w:val="%3."/>
+      <w:lvlJc w:val="right"/>
+      <w:pPr>
+        <w:ind w:left="2160" w:hanging="180"/>
+      </w:pPr>
+    </w:lvl>
+    <w:lvl w:ilvl="3" w:tplc="0809000F" w:tentative="1">
+      <w:start w:val="1"/>
+      <w:numFmt w:val="decimal"/>
+      <w:lvlText w:val="%4."/>
+      <w:lvlJc w:val="left"/>
+      <w:pPr>
+        <w:ind w:left="2880" w:hanging="360"/>
+      </w:pPr>
+    </w:lvl>
+    <w:lvl w:ilvl="4" w:tplc="08090019" w:tentative="1">
+      <w:start w:val="1"/>
+      <w:numFmt w:val="lowerLetter"/>
+      <w:lvlText w:val="%5."/>
+      <w:lvlJc w:val="left"/>
+      <w:pPr>
+        <w:ind w:left="3600" w:hanging="360"/>
+      </w:pPr>
+    </w:lvl>
+    <w:lvl w:ilvl="5" w:tplc="0809001B" w:tentative="1">
+      <w:start w:val="1"/>
+      <w:numFmt w:val="lowerRoman"/>
+      <w:lvlText w:val="%6."/>
+      <w:lvlJc w:val="right"/>
+      <w:pPr>
+        <w:ind w:left="4320" w:hanging="180"/>
+      </w:pPr>
+    </w:lvl>
+    <w:lvl w:ilvl="6" w:tplc="0809000F" w:tentative="1">
+      <w:start w:val="1"/>
+      <w:numFmt w:val="decimal"/>
+      <w:lvlText w:val="%7."/>
+      <w:lvlJc w:val="left"/>
+      <w:pPr>
+        <w:ind w:left="5040" w:hanging="360"/>
+      </w:pPr>
+    </w:lvl>
+    <w:lvl w:ilvl="7" w:tplc="08090019" w:tentative="1">
+      <w:start w:val="1"/>
+      <w:numFmt w:val="lowerLetter"/>
+      <w:lvlText w:val="%8."/>
+      <w:lvlJc w:val="left"/>
+      <w:pPr>
+        <w:ind w:left="5760" w:hanging="360"/>
+      </w:pPr>
+    </w:lvl>
+    <w:lvl w:ilvl="8" w:tplc="0809001B" w:tentative="1">
+      <w:start w:val="1"/>
+      <w:numFmt w:val="lowerRoman"/>
+      <w:lvlText w:val="%9."/>
+      <w:lvlJc w:val="right"/>
+      <w:pPr>
+        <w:ind w:left="6480" w:hanging="180"/>
+      </w:pPr>
+    </w:lvl>
+  </w:abstractNum>
+  <w:abstractNum w:abstractNumId="1" w15:restartNumberingAfterBreak="0">
     <w:nsid w:val="67910077"/>
     <w:multiLevelType w:val="hybridMultilevel"/>
     <w:tmpl w:val="14DC7B4A"/>
@@ -1496,6 +1939,9 @@
     </w:lvl>
   </w:abstractNum>
   <w:num w:numId="1" w16cid:durableId="270282160">
+    <w:abstractNumId w:val="1"/>
+  </w:num>
+  <w:num w:numId="2" w16cid:durableId="418453425">
     <w:abstractNumId w:val="0"/>
   </w:num>
 </w:numbering>
@@ -2104,6 +2550,7 @@
   <w:style w:type="character" w:default="1" w:styleId="DefaultParagraphFont">
     <w:name w:val="Default Paragraph Font"/>
     <w:uiPriority w:val="1"/>
+    <w:semiHidden/>
     <w:unhideWhenUsed/>
   </w:style>
   <w:style w:type="table" w:default="1" w:styleId="TableNormal">
